--- a/Plantillas/NotaVenta_v12.docx
+++ b/Plantillas/NotaVenta_v12.docx
@@ -2,360 +2,6 @@
 <file path=word/document.xml><?xml version="1.0" encoding="utf-8"?>
 <w:document xmlns:wpc="http://schemas.microsoft.com/office/word/2010/wordprocessingCanvas" xmlns:cx="http://schemas.microsoft.com/office/drawing/2014/chartex" xmlns:cx1="http://schemas.microsoft.com/office/drawing/2015/9/8/chartex" xmlns:cx2="http://schemas.microsoft.com/office/drawing/2015/10/21/chartex" xmlns:cx3="http://schemas.microsoft.com/office/drawing/2016/5/9/chartex" xmlns:cx4="http://schemas.microsoft.com/office/drawing/2016/5/10/chartex" xmlns:cx5="http://schemas.microsoft.com/office/drawing/2016/5/11/chartex" xmlns:cx6="http://schemas.microsoft.com/office/drawing/2016/5/12/chartex" xmlns:cx7="http://schemas.microsoft.com/office/drawing/2016/5/13/chartex" xmlns:cx8="http://schemas.microsoft.com/office/drawing/2016/5/14/chartex" xmlns:mc="http://schemas.openxmlformats.org/markup-compatibility/2006" xmlns:aink="http://schemas.microsoft.com/office/drawing/2016/ink" xmlns:am3d="http://schemas.microsoft.com/office/drawing/2017/model3d" xmlns:o="urn:schemas-microsoft-com:office:office" xmlns:oel="http://schemas.microsoft.com/office/2019/extlst" xmlns:r="http://schemas.openxmlformats.org/officeDocument/2006/relationships" xmlns:m="http://schemas.openxmlformats.org/officeDocument/2006/math" xmlns:v="urn:schemas-microsoft-com:vml" xmlns:wp14="http://schemas.microsoft.com/office/word/2010/wordprocessingDrawing" xmlns:wp="http://schemas.openxmlformats.org/drawingml/2006/wordprocessingDrawing" xmlns:w10="urn:schemas-microsoft-com:office:word" xmlns:w="http://schemas.openxmlformats.org/wordprocessingml/2006/main" xmlns:w14="http://schemas.microsoft.com/office/word/2010/wordml" xmlns:w15="http://schemas.microsoft.com/office/word/2012/wordml" xmlns:w16cex="http://schemas.microsoft.com/office/word/2018/wordml/cex" xmlns:w16cid="http://schemas.microsoft.com/office/word/2016/wordml/cid" xmlns:w16="http://schemas.microsoft.com/office/word/2018/wordml" xmlns:w16sdtdh="http://schemas.microsoft.com/office/word/2020/wordml/sdtdatahash" xmlns:w16se="http://schemas.microsoft.com/office/word/2015/wordml/symex" xmlns:wpg="http://schemas.microsoft.com/office/word/2010/wordprocessingGroup" xmlns:wpi="http://schemas.microsoft.com/office/word/2010/wordprocessingInk" xmlns:wne="http://schemas.microsoft.com/office/word/2006/wordml" xmlns:wps="http://schemas.microsoft.com/office/word/2010/wordprocessingShape" mc:Ignorable="w14 w15 w16se w16cid w16 w16cex w16sdtdh wp14">
   <w:body>
-    <w:tbl>
-      <w:tblPr>
-        <w:tblStyle w:val="Tablaconcuadrcula"/>
-        <w:tblW w:w="0" w:type="auto"/>
-        <w:tblBorders>
-          <w:left w:val="none" w:sz="0" w:space="0" w:color="auto"/>
-          <w:right w:val="none" w:sz="0" w:space="0" w:color="auto"/>
-          <w:insideH w:val="none" w:sz="0" w:space="0" w:color="auto"/>
-          <w:insideV w:val="none" w:sz="0" w:space="0" w:color="auto"/>
-        </w:tblBorders>
-        <w:tblLook w:val="04A0" w:firstRow="1" w:lastRow="0" w:firstColumn="1" w:lastColumn="0" w:noHBand="0" w:noVBand="1"/>
-      </w:tblPr>
-      <w:tblGrid>
-        <w:gridCol w:w="988"/>
-        <w:gridCol w:w="1134"/>
-        <w:gridCol w:w="1417"/>
-        <w:gridCol w:w="4394"/>
-        <w:gridCol w:w="1418"/>
-        <w:gridCol w:w="1439"/>
-      </w:tblGrid>
-      <w:tr>
-        <w:tc>
-          <w:tcPr>
-            <w:tcW w:w="988" w:type="dxa"/>
-            <w:tcBorders>
-              <w:top w:val="single" w:sz="4" w:space="0" w:color="auto"/>
-              <w:bottom w:val="single" w:sz="4" w:space="0" w:color="auto"/>
-            </w:tcBorders>
-          </w:tcPr>
-          <w:p>
-            <w:pPr>
-              <w:jc w:val="center"/>
-              <w:rPr>
-                <w:b/>
-                <w:bCs/>
-                <w:sz w:val="20"/>
-                <w:szCs w:val="20"/>
-              </w:rPr>
-            </w:pPr>
-            <w:r>
-              <w:rPr>
-                <w:b/>
-                <w:bCs/>
-                <w:sz w:val="20"/>
-                <w:szCs w:val="20"/>
-              </w:rPr>
-              <w:t>Cantidad</w:t>
-            </w:r>
-          </w:p>
-        </w:tc>
-        <w:tc>
-          <w:tcPr>
-            <w:tcW w:w="1134" w:type="dxa"/>
-            <w:tcBorders>
-              <w:top w:val="single" w:sz="4" w:space="0" w:color="auto"/>
-              <w:bottom w:val="single" w:sz="4" w:space="0" w:color="auto"/>
-            </w:tcBorders>
-          </w:tcPr>
-          <w:p>
-            <w:pPr>
-              <w:jc w:val="center"/>
-              <w:rPr>
-                <w:b/>
-                <w:bCs/>
-                <w:sz w:val="20"/>
-                <w:szCs w:val="20"/>
-              </w:rPr>
-            </w:pPr>
-            <w:r>
-              <w:rPr>
-                <w:b/>
-                <w:bCs/>
-                <w:sz w:val="20"/>
-                <w:szCs w:val="20"/>
-              </w:rPr>
-              <w:t>Unidad</w:t>
-            </w:r>
-          </w:p>
-        </w:tc>
-        <w:tc>
-          <w:tcPr>
-            <w:tcW w:w="1417" w:type="dxa"/>
-            <w:tcBorders>
-              <w:top w:val="single" w:sz="4" w:space="0" w:color="auto"/>
-              <w:bottom w:val="single" w:sz="4" w:space="0" w:color="auto"/>
-            </w:tcBorders>
-          </w:tcPr>
-          <w:p>
-            <w:pPr>
-              <w:jc w:val="center"/>
-              <w:rPr>
-                <w:b/>
-                <w:bCs/>
-                <w:sz w:val="20"/>
-                <w:szCs w:val="20"/>
-              </w:rPr>
-            </w:pPr>
-            <w:r>
-              <w:rPr>
-                <w:b/>
-                <w:bCs/>
-                <w:sz w:val="20"/>
-                <w:szCs w:val="20"/>
-              </w:rPr>
-              <w:t>Clave SAT</w:t>
-            </w:r>
-          </w:p>
-        </w:tc>
-        <w:tc>
-          <w:tcPr>
-            <w:tcW w:w="4394" w:type="dxa"/>
-            <w:tcBorders>
-              <w:top w:val="single" w:sz="4" w:space="0" w:color="auto"/>
-              <w:bottom w:val="single" w:sz="4" w:space="0" w:color="auto"/>
-            </w:tcBorders>
-          </w:tcPr>
-          <w:p>
-            <w:pPr>
-              <w:rPr>
-                <w:b/>
-                <w:bCs/>
-                <w:sz w:val="20"/>
-                <w:szCs w:val="20"/>
-              </w:rPr>
-            </w:pPr>
-            <w:r>
-              <w:rPr>
-                <w:b/>
-                <w:bCs/>
-                <w:sz w:val="20"/>
-                <w:szCs w:val="20"/>
-              </w:rPr>
-              <w:t>Descripción</w:t>
-            </w:r>
-          </w:p>
-        </w:tc>
-        <w:tc>
-          <w:tcPr>
-            <w:tcW w:w="1418" w:type="dxa"/>
-            <w:tcBorders>
-              <w:top w:val="single" w:sz="4" w:space="0" w:color="auto"/>
-              <w:bottom w:val="single" w:sz="4" w:space="0" w:color="auto"/>
-            </w:tcBorders>
-          </w:tcPr>
-          <w:p>
-            <w:pPr>
-              <w:jc w:val="right"/>
-              <w:rPr>
-                <w:b/>
-                <w:bCs/>
-                <w:sz w:val="20"/>
-                <w:szCs w:val="20"/>
-              </w:rPr>
-            </w:pPr>
-            <w:r>
-              <w:rPr>
-                <w:b/>
-                <w:bCs/>
-                <w:sz w:val="20"/>
-                <w:szCs w:val="20"/>
-              </w:rPr>
-              <w:t>P. Unitario</w:t>
-            </w:r>
-          </w:p>
-        </w:tc>
-        <w:tc>
-          <w:tcPr>
-            <w:tcW w:w="1439" w:type="dxa"/>
-            <w:tcBorders>
-              <w:top w:val="single" w:sz="4" w:space="0" w:color="auto"/>
-              <w:bottom w:val="single" w:sz="4" w:space="0" w:color="auto"/>
-            </w:tcBorders>
-          </w:tcPr>
-          <w:p>
-            <w:pPr>
-              <w:jc w:val="right"/>
-              <w:rPr>
-                <w:b/>
-                <w:bCs/>
-                <w:sz w:val="20"/>
-                <w:szCs w:val="20"/>
-              </w:rPr>
-            </w:pPr>
-            <w:r>
-              <w:rPr>
-                <w:b/>
-                <w:bCs/>
-                <w:sz w:val="20"/>
-                <w:szCs w:val="20"/>
-              </w:rPr>
-              <w:t>Importe</w:t>
-            </w:r>
-          </w:p>
-        </w:tc>
-      </w:tr>
-      <w:tr>
-        <w:tc>
-          <w:tcPr>
-            <w:tcW w:w="988" w:type="dxa"/>
-            <w:tcBorders>
-              <w:top w:val="single" w:sz="4" w:space="0" w:color="auto"/>
-              <w:bottom w:val="nil"/>
-            </w:tcBorders>
-          </w:tcPr>
-          <w:p>
-            <w:pPr>
-              <w:jc w:val="center"/>
-              <w:rPr>
-                <w:b/>
-                <w:bCs/>
-                <w:sz w:val="20"/>
-                <w:szCs w:val="20"/>
-              </w:rPr>
-            </w:pPr>
-          </w:p>
-        </w:tc>
-        <w:tc>
-          <w:tcPr>
-            <w:tcW w:w="1134" w:type="dxa"/>
-            <w:tcBorders>
-              <w:top w:val="single" w:sz="4" w:space="0" w:color="auto"/>
-              <w:bottom w:val="nil"/>
-            </w:tcBorders>
-          </w:tcPr>
-          <w:p>
-            <w:pPr>
-              <w:jc w:val="center"/>
-              <w:rPr>
-                <w:b/>
-                <w:bCs/>
-                <w:sz w:val="20"/>
-                <w:szCs w:val="20"/>
-              </w:rPr>
-            </w:pPr>
-          </w:p>
-        </w:tc>
-        <w:tc>
-          <w:tcPr>
-            <w:tcW w:w="1417" w:type="dxa"/>
-            <w:tcBorders>
-              <w:top w:val="single" w:sz="4" w:space="0" w:color="auto"/>
-              <w:bottom w:val="nil"/>
-            </w:tcBorders>
-          </w:tcPr>
-          <w:p>
-            <w:pPr>
-              <w:jc w:val="center"/>
-              <w:rPr>
-                <w:b/>
-                <w:bCs/>
-                <w:sz w:val="20"/>
-                <w:szCs w:val="20"/>
-              </w:rPr>
-            </w:pPr>
-          </w:p>
-        </w:tc>
-        <w:tc>
-          <w:tcPr>
-            <w:tcW w:w="4394" w:type="dxa"/>
-            <w:tcBorders>
-              <w:top w:val="single" w:sz="4" w:space="0" w:color="auto"/>
-              <w:bottom w:val="nil"/>
-            </w:tcBorders>
-          </w:tcPr>
-          <w:p>
-            <w:pPr>
-              <w:rPr>
-                <w:b/>
-                <w:bCs/>
-                <w:sz w:val="20"/>
-                <w:szCs w:val="20"/>
-              </w:rPr>
-            </w:pPr>
-          </w:p>
-        </w:tc>
-        <w:tc>
-          <w:tcPr>
-            <w:tcW w:w="1418" w:type="dxa"/>
-            <w:tcBorders>
-              <w:top w:val="single" w:sz="4" w:space="0" w:color="auto"/>
-              <w:bottom w:val="nil"/>
-            </w:tcBorders>
-          </w:tcPr>
-          <w:p>
-            <w:pPr>
-              <w:jc w:val="right"/>
-              <w:rPr>
-                <w:b/>
-                <w:bCs/>
-                <w:sz w:val="20"/>
-                <w:szCs w:val="20"/>
-              </w:rPr>
-            </w:pPr>
-          </w:p>
-        </w:tc>
-        <w:tc>
-          <w:tcPr>
-            <w:tcW w:w="1439" w:type="dxa"/>
-            <w:tcBorders>
-              <w:top w:val="single" w:sz="4" w:space="0" w:color="auto"/>
-              <w:bottom w:val="nil"/>
-            </w:tcBorders>
-          </w:tcPr>
-          <w:p>
-            <w:pPr>
-              <w:jc w:val="right"/>
-              <w:rPr>
-                <w:b/>
-                <w:bCs/>
-                <w:sz w:val="20"/>
-                <w:szCs w:val="20"/>
-              </w:rPr>
-            </w:pPr>
-          </w:p>
-        </w:tc>
-      </w:tr>
-    </w:tbl>
-    <w:p>
-      <w:pPr>
-        <w:rPr>
-          <w:b/>
-          <w:bCs/>
-          <w:sz w:val="24"/>
-          <w:szCs w:val="24"/>
-        </w:rPr>
-      </w:pPr>
-      <w:r>
-        <w:rPr>
-          <w:b/>
-          <w:bCs/>
-          <w:sz w:val="24"/>
-          <w:szCs w:val="24"/>
-        </w:rPr>
-        <w:t>{#product</w:t>
-      </w:r>
-      <w:r>
-        <w:rPr>
-          <w:b/>
-          <w:bCs/>
-          <w:sz w:val="24"/>
-          <w:szCs w:val="24"/>
-        </w:rPr>
-        <w:t>o</w:t>
-      </w:r>
-      <w:r>
-        <w:rPr>
-          <w:b/>
-          <w:bCs/>
-          <w:sz w:val="24"/>
-          <w:szCs w:val="24"/>
-        </w:rPr>
-        <w:t>s}</w:t>
-      </w:r>
-    </w:p>
     <w:tbl>
       <w:tblPr>
         <w:tblStyle w:val="Tablaconcuadrcula"/>
@@ -387,32 +33,20 @@
             <w:pPr>
               <w:jc w:val="center"/>
               <w:rPr>
-                <w:sz w:val="18"/>
-                <w:szCs w:val="18"/>
+                <w:b/>
+                <w:bCs/>
+                <w:sz w:val="20"/>
+                <w:szCs w:val="20"/>
               </w:rPr>
             </w:pPr>
             <w:r>
               <w:rPr>
-                <w:sz w:val="18"/>
-                <w:szCs w:val="18"/>
+                <w:b/>
+                <w:bCs/>
+                <w:sz w:val="20"/>
+                <w:szCs w:val="20"/>
               </w:rPr>
-              <w:t>{</w:t>
-            </w:r>
-            <w:proofErr w:type="spellStart"/>
-            <w:r>
-              <w:rPr>
-                <w:sz w:val="18"/>
-                <w:szCs w:val="18"/>
-              </w:rPr>
-              <w:t>cant</w:t>
-            </w:r>
-            <w:proofErr w:type="spellEnd"/>
-            <w:r>
-              <w:rPr>
-                <w:sz w:val="18"/>
-                <w:szCs w:val="18"/>
-              </w:rPr>
-              <w:t>}</w:t>
+              <w:t>Cantidad</w:t>
             </w:r>
           </w:p>
         </w:tc>
@@ -424,32 +58,20 @@
             <w:pPr>
               <w:jc w:val="center"/>
               <w:rPr>
-                <w:sz w:val="18"/>
-                <w:szCs w:val="18"/>
+                <w:b/>
+                <w:bCs/>
+                <w:sz w:val="20"/>
+                <w:szCs w:val="20"/>
               </w:rPr>
             </w:pPr>
             <w:r>
               <w:rPr>
-                <w:sz w:val="18"/>
-                <w:szCs w:val="18"/>
+                <w:b/>
+                <w:bCs/>
+                <w:sz w:val="20"/>
+                <w:szCs w:val="20"/>
               </w:rPr>
-              <w:t>{</w:t>
-            </w:r>
-            <w:proofErr w:type="spellStart"/>
-            <w:r>
-              <w:rPr>
-                <w:sz w:val="18"/>
-                <w:szCs w:val="18"/>
-              </w:rPr>
-              <w:t>uni</w:t>
-            </w:r>
-            <w:proofErr w:type="spellEnd"/>
-            <w:r>
-              <w:rPr>
-                <w:sz w:val="18"/>
-                <w:szCs w:val="18"/>
-              </w:rPr>
-              <w:t>}</w:t>
+              <w:t>Unidad</w:t>
             </w:r>
           </w:p>
         </w:tc>
@@ -461,32 +83,20 @@
             <w:pPr>
               <w:jc w:val="center"/>
               <w:rPr>
-                <w:sz w:val="18"/>
-                <w:szCs w:val="18"/>
+                <w:b/>
+                <w:bCs/>
+                <w:sz w:val="20"/>
+                <w:szCs w:val="20"/>
               </w:rPr>
             </w:pPr>
             <w:r>
               <w:rPr>
-                <w:sz w:val="18"/>
-                <w:szCs w:val="18"/>
+                <w:b/>
+                <w:bCs/>
+                <w:sz w:val="20"/>
+                <w:szCs w:val="20"/>
               </w:rPr>
-              <w:t>{</w:t>
-            </w:r>
-            <w:proofErr w:type="spellStart"/>
-            <w:r>
-              <w:rPr>
-                <w:sz w:val="18"/>
-                <w:szCs w:val="18"/>
-              </w:rPr>
-              <w:t>sat</w:t>
-            </w:r>
-            <w:proofErr w:type="spellEnd"/>
-            <w:r>
-              <w:rPr>
-                <w:sz w:val="18"/>
-                <w:szCs w:val="18"/>
-              </w:rPr>
-              <w:t>}</w:t>
+              <w:t>Clave SAT</w:t>
             </w:r>
           </w:p>
         </w:tc>
@@ -497,32 +107,20 @@
           <w:p>
             <w:pPr>
               <w:rPr>
-                <w:sz w:val="18"/>
-                <w:szCs w:val="18"/>
+                <w:b/>
+                <w:bCs/>
+                <w:sz w:val="20"/>
+                <w:szCs w:val="20"/>
               </w:rPr>
             </w:pPr>
             <w:r>
               <w:rPr>
-                <w:sz w:val="18"/>
-                <w:szCs w:val="18"/>
+                <w:b/>
+                <w:bCs/>
+                <w:sz w:val="20"/>
+                <w:szCs w:val="20"/>
               </w:rPr>
-              <w:t>{</w:t>
-            </w:r>
-            <w:proofErr w:type="spellStart"/>
-            <w:r>
-              <w:rPr>
-                <w:sz w:val="18"/>
-                <w:szCs w:val="18"/>
-              </w:rPr>
-              <w:t>desc</w:t>
-            </w:r>
-            <w:proofErr w:type="spellEnd"/>
-            <w:r>
-              <w:rPr>
-                <w:sz w:val="18"/>
-                <w:szCs w:val="18"/>
-              </w:rPr>
-              <w:t>}</w:t>
+              <w:t>Descripción</w:t>
             </w:r>
           </w:p>
         </w:tc>
@@ -534,32 +132,20 @@
             <w:pPr>
               <w:jc w:val="right"/>
               <w:rPr>
-                <w:sz w:val="18"/>
-                <w:szCs w:val="18"/>
+                <w:b/>
+                <w:bCs/>
+                <w:sz w:val="20"/>
+                <w:szCs w:val="20"/>
               </w:rPr>
             </w:pPr>
             <w:r>
               <w:rPr>
-                <w:sz w:val="18"/>
-                <w:szCs w:val="18"/>
+                <w:b/>
+                <w:bCs/>
+                <w:sz w:val="20"/>
+                <w:szCs w:val="20"/>
               </w:rPr>
-              <w:t>{</w:t>
-            </w:r>
-            <w:proofErr w:type="spellStart"/>
-            <w:r>
-              <w:rPr>
-                <w:sz w:val="18"/>
-                <w:szCs w:val="18"/>
-              </w:rPr>
-              <w:t>pu</w:t>
-            </w:r>
-            <w:proofErr w:type="spellEnd"/>
-            <w:r>
-              <w:rPr>
-                <w:sz w:val="18"/>
-                <w:szCs w:val="18"/>
-              </w:rPr>
-              <w:t>}</w:t>
+              <w:t>P. Unitario</w:t>
             </w:r>
           </w:p>
         </w:tc>
@@ -571,17 +157,118 @@
             <w:pPr>
               <w:jc w:val="right"/>
               <w:rPr>
-                <w:sz w:val="18"/>
-                <w:szCs w:val="18"/>
+                <w:b/>
+                <w:bCs/>
+                <w:sz w:val="20"/>
+                <w:szCs w:val="20"/>
               </w:rPr>
             </w:pPr>
             <w:r>
               <w:rPr>
-                <w:sz w:val="18"/>
-                <w:szCs w:val="18"/>
+                <w:b/>
+                <w:bCs/>
+                <w:sz w:val="20"/>
+                <w:szCs w:val="20"/>
               </w:rPr>
-              <w:t>{imp}</w:t>
+              <w:t>Importe</w:t>
             </w:r>
+          </w:p>
+        </w:tc>
+      </w:tr>
+      <w:tr>
+        <w:tc>
+          <w:tcPr>
+            <w:tcW w:w="988" w:type="dxa"/>
+          </w:tcPr>
+          <w:p>
+            <w:pPr>
+              <w:jc w:val="center"/>
+              <w:rPr>
+                <w:b/>
+                <w:bCs/>
+                <w:sz w:val="20"/>
+                <w:szCs w:val="20"/>
+              </w:rPr>
+            </w:pPr>
+          </w:p>
+        </w:tc>
+        <w:tc>
+          <w:tcPr>
+            <w:tcW w:w="1134" w:type="dxa"/>
+          </w:tcPr>
+          <w:p>
+            <w:pPr>
+              <w:jc w:val="center"/>
+              <w:rPr>
+                <w:b/>
+                <w:bCs/>
+                <w:sz w:val="20"/>
+                <w:szCs w:val="20"/>
+              </w:rPr>
+            </w:pPr>
+          </w:p>
+        </w:tc>
+        <w:tc>
+          <w:tcPr>
+            <w:tcW w:w="1417" w:type="dxa"/>
+          </w:tcPr>
+          <w:p>
+            <w:pPr>
+              <w:jc w:val="center"/>
+              <w:rPr>
+                <w:b/>
+                <w:bCs/>
+                <w:sz w:val="20"/>
+                <w:szCs w:val="20"/>
+              </w:rPr>
+            </w:pPr>
+          </w:p>
+        </w:tc>
+        <w:tc>
+          <w:tcPr>
+            <w:tcW w:w="4394" w:type="dxa"/>
+          </w:tcPr>
+          <w:p>
+            <w:pPr>
+              <w:rPr>
+                <w:b/>
+                <w:bCs/>
+                <w:sz w:val="20"/>
+                <w:szCs w:val="20"/>
+              </w:rPr>
+            </w:pPr>
+          </w:p>
+        </w:tc>
+        <w:tc>
+          <w:tcPr>
+            <w:tcW w:w="1418" w:type="dxa"/>
+          </w:tcPr>
+          <w:p>
+            <w:pPr>
+              <w:jc w:val="right"/>
+              <w:rPr>
+                <w:b/>
+                <w:bCs/>
+                <w:sz w:val="20"/>
+                <w:szCs w:val="20"/>
+              </w:rPr>
+            </w:pPr>
+          </w:p>
+        </w:tc>
+        <w:tc>
+          <w:tcPr>
+            <w:tcW w:w="1439" w:type="dxa"/>
+          </w:tcPr>
+          <w:p>
+            <w:pPr>
+              <w:jc w:val="right"/>
+              <w:rPr>
+                <w:b/>
+                <w:bCs/>
+                <w:sz w:val="20"/>
+                <w:szCs w:val="20"/>
+              </w:rPr>
+            </w:pPr>
           </w:p>
         </w:tc>
       </w:tr>
@@ -595,33 +282,19 @@
           <w:szCs w:val="24"/>
         </w:rPr>
       </w:pPr>
+      <w:bookmarkStart w:id="0" w:name="Tabla_Conceptos"/>
+      <w:proofErr w:type="spellStart"/>
       <w:r>
         <w:rPr>
-          <w:b/>
-          <w:bCs/>
-          <w:sz w:val="24"/>
-          <w:szCs w:val="24"/>
+          <w:rFonts w:ascii="Consolas" w:hAnsi="Consolas" w:cs="Consolas"/>
+          <w:color w:val="A31515"/>
+          <w:sz w:val="19"/>
+          <w:szCs w:val="19"/>
         </w:rPr>
-        <w:t>{/product</w:t>
+        <w:t>Tabla_Conceptos</w:t>
       </w:r>
-      <w:r>
-        <w:rPr>
-          <w:b/>
-          <w:bCs/>
-          <w:sz w:val="24"/>
-          <w:szCs w:val="24"/>
-        </w:rPr>
-        <w:t>o</w:t>
-      </w:r>
-      <w:r>
-        <w:rPr>
-          <w:b/>
-          <w:bCs/>
-          <w:sz w:val="24"/>
-          <w:szCs w:val="24"/>
-        </w:rPr>
-        <w:t>s}</w:t>
-      </w:r>
+      <w:bookmarkEnd w:id="0"/>
+      <w:proofErr w:type="spellEnd"/>
     </w:p>
     <w:p>
       <w:pPr>
@@ -635,12 +308,8 @@
       </w:pPr>
     </w:p>
     <w:sectPr>
-      <w:headerReference w:type="even" r:id="rId6"/>
-      <w:headerReference w:type="default" r:id="rId7"/>
-      <w:footerReference w:type="even" r:id="rId8"/>
-      <w:footerReference w:type="default" r:id="rId9"/>
-      <w:headerReference w:type="first" r:id="rId10"/>
-      <w:footerReference w:type="first" r:id="rId11"/>
+      <w:headerReference w:type="default" r:id="rId6"/>
+      <w:footerReference w:type="default" r:id="rId7"/>
       <w:pgSz w:w="12240" w:h="15840"/>
       <w:pgMar w:top="720" w:right="720" w:bottom="720" w:left="720" w:header="708" w:footer="708" w:gutter="0"/>
       <w:cols w:space="708"/>
@@ -677,16 +346,6 @@
 
 <file path=word/footer1.xml><?xml version="1.0" encoding="utf-8"?>
 <w:ftr xmlns:wpc="http://schemas.microsoft.com/office/word/2010/wordprocessingCanvas" xmlns:cx="http://schemas.microsoft.com/office/drawing/2014/chartex" xmlns:cx1="http://schemas.microsoft.com/office/drawing/2015/9/8/chartex" xmlns:cx2="http://schemas.microsoft.com/office/drawing/2015/10/21/chartex" xmlns:cx3="http://schemas.microsoft.com/office/drawing/2016/5/9/chartex" xmlns:cx4="http://schemas.microsoft.com/office/drawing/2016/5/10/chartex" xmlns:cx5="http://schemas.microsoft.com/office/drawing/2016/5/11/chartex" xmlns:cx6="http://schemas.microsoft.com/office/drawing/2016/5/12/chartex" xmlns:cx7="http://schemas.microsoft.com/office/drawing/2016/5/13/chartex" xmlns:cx8="http://schemas.microsoft.com/office/drawing/2016/5/14/chartex" xmlns:mc="http://schemas.openxmlformats.org/markup-compatibility/2006" xmlns:aink="http://schemas.microsoft.com/office/drawing/2016/ink" xmlns:am3d="http://schemas.microsoft.com/office/drawing/2017/model3d" xmlns:o="urn:schemas-microsoft-com:office:office" xmlns:oel="http://schemas.microsoft.com/office/2019/extlst" xmlns:r="http://schemas.openxmlformats.org/officeDocument/2006/relationships" xmlns:m="http://schemas.openxmlformats.org/officeDocument/2006/math" xmlns:v="urn:schemas-microsoft-com:vml" xmlns:wp14="http://schemas.microsoft.com/office/word/2010/wordprocessingDrawing" xmlns:wp="http://schemas.openxmlformats.org/drawingml/2006/wordprocessingDrawing" xmlns:w10="urn:schemas-microsoft-com:office:word" xmlns:w="http://schemas.openxmlformats.org/wordprocessingml/2006/main" xmlns:w14="http://schemas.microsoft.com/office/word/2010/wordml" xmlns:w15="http://schemas.microsoft.com/office/word/2012/wordml" xmlns:w16cex="http://schemas.microsoft.com/office/word/2018/wordml/cex" xmlns:w16cid="http://schemas.microsoft.com/office/word/2016/wordml/cid" xmlns:w16="http://schemas.microsoft.com/office/word/2018/wordml" xmlns:w16sdtdh="http://schemas.microsoft.com/office/word/2020/wordml/sdtdatahash" xmlns:w16se="http://schemas.microsoft.com/office/word/2015/wordml/symex" xmlns:wpg="http://schemas.microsoft.com/office/word/2010/wordprocessingGroup" xmlns:wpi="http://schemas.microsoft.com/office/word/2010/wordprocessingInk" xmlns:wne="http://schemas.microsoft.com/office/word/2006/wordml" xmlns:wps="http://schemas.microsoft.com/office/word/2010/wordprocessingShape" mc:Ignorable="w14 w15 w16se w16cid w16 w16cex w16sdtdh wp14">
-  <w:p>
-    <w:pPr>
-      <w:pStyle w:val="Piedepgina"/>
-    </w:pPr>
-  </w:p>
-</w:ftr>
-</file>
-
-<file path=word/footer2.xml><?xml version="1.0" encoding="utf-8"?>
-<w:ftr xmlns:wpc="http://schemas.microsoft.com/office/word/2010/wordprocessingCanvas" xmlns:cx="http://schemas.microsoft.com/office/drawing/2014/chartex" xmlns:cx1="http://schemas.microsoft.com/office/drawing/2015/9/8/chartex" xmlns:cx2="http://schemas.microsoft.com/office/drawing/2015/10/21/chartex" xmlns:cx3="http://schemas.microsoft.com/office/drawing/2016/5/9/chartex" xmlns:cx4="http://schemas.microsoft.com/office/drawing/2016/5/10/chartex" xmlns:cx5="http://schemas.microsoft.com/office/drawing/2016/5/11/chartex" xmlns:cx6="http://schemas.microsoft.com/office/drawing/2016/5/12/chartex" xmlns:cx7="http://schemas.microsoft.com/office/drawing/2016/5/13/chartex" xmlns:cx8="http://schemas.microsoft.com/office/drawing/2016/5/14/chartex" xmlns:mc="http://schemas.openxmlformats.org/markup-compatibility/2006" xmlns:aink="http://schemas.microsoft.com/office/drawing/2016/ink" xmlns:am3d="http://schemas.microsoft.com/office/drawing/2017/model3d" xmlns:o="urn:schemas-microsoft-com:office:office" xmlns:oel="http://schemas.microsoft.com/office/2019/extlst" xmlns:r="http://schemas.openxmlformats.org/officeDocument/2006/relationships" xmlns:m="http://schemas.openxmlformats.org/officeDocument/2006/math" xmlns:v="urn:schemas-microsoft-com:vml" xmlns:wp14="http://schemas.microsoft.com/office/word/2010/wordprocessingDrawing" xmlns:wp="http://schemas.openxmlformats.org/drawingml/2006/wordprocessingDrawing" xmlns:w10="urn:schemas-microsoft-com:office:word" xmlns:w="http://schemas.openxmlformats.org/wordprocessingml/2006/main" xmlns:w14="http://schemas.microsoft.com/office/word/2010/wordml" xmlns:w15="http://schemas.microsoft.com/office/word/2012/wordml" xmlns:w16cex="http://schemas.microsoft.com/office/word/2018/wordml/cex" xmlns:w16cid="http://schemas.microsoft.com/office/word/2016/wordml/cid" xmlns:w16="http://schemas.microsoft.com/office/word/2018/wordml" xmlns:w16sdtdh="http://schemas.microsoft.com/office/word/2020/wordml/sdtdatahash" xmlns:w16se="http://schemas.microsoft.com/office/word/2015/wordml/symex" xmlns:wpg="http://schemas.microsoft.com/office/word/2010/wordprocessingGroup" xmlns:wpi="http://schemas.microsoft.com/office/word/2010/wordprocessingInk" xmlns:wne="http://schemas.microsoft.com/office/word/2006/wordml" xmlns:wps="http://schemas.microsoft.com/office/word/2010/wordprocessingShape" mc:Ignorable="w14 w15 w16se w16cid w16 w16cex w16sdtdh wp14">
   <w:tbl>
     <w:tblPr>
       <w:tblStyle w:val="Tablaconcuadrcula"/>
@@ -727,13 +386,7 @@
               <w:bCs/>
             </w:rPr>
           </w:pPr>
-          <w:r>
-            <w:rPr>
-              <w:b/>
-              <w:bCs/>
-            </w:rPr>
-            <w:t>{</w:t>
-          </w:r>
+          <w:bookmarkStart w:id="11" w:name="total_letra"/>
           <w:proofErr w:type="spellStart"/>
           <w:r>
             <w:rPr>
@@ -742,14 +395,8 @@
             </w:rPr>
             <w:t>total_letra</w:t>
           </w:r>
+          <w:bookmarkEnd w:id="11"/>
           <w:proofErr w:type="spellEnd"/>
-          <w:r>
-            <w:rPr>
-              <w:b/>
-              <w:bCs/>
-            </w:rPr>
-            <w:t>}</w:t>
-          </w:r>
         </w:p>
         <w:p>
           <w:pPr>
@@ -790,13 +437,15 @@
               <w:bCs/>
             </w:rPr>
           </w:pPr>
-          <w:r>
-            <w:rPr>
-              <w:b/>
-              <w:bCs/>
-            </w:rPr>
-            <w:t>{banco}</w:t>
-          </w:r>
+          <w:bookmarkStart w:id="12" w:name="banco"/>
+          <w:r>
+            <w:rPr>
+              <w:b/>
+              <w:bCs/>
+            </w:rPr>
+            <w:t>banco</w:t>
+          </w:r>
+          <w:bookmarkEnd w:id="12"/>
         </w:p>
         <w:p>
           <w:pPr>
@@ -806,13 +455,15 @@
               <w:bCs/>
             </w:rPr>
           </w:pPr>
-          <w:r>
-            <w:rPr>
-              <w:b/>
-              <w:bCs/>
-            </w:rPr>
-            <w:t>{propietario}</w:t>
-          </w:r>
+          <w:bookmarkStart w:id="13" w:name="propietario"/>
+          <w:r>
+            <w:rPr>
+              <w:b/>
+              <w:bCs/>
+            </w:rPr>
+            <w:t>propietario</w:t>
+          </w:r>
+          <w:bookmarkEnd w:id="13"/>
         </w:p>
         <w:p>
           <w:pPr>
@@ -829,17 +480,13 @@
             </w:rPr>
             <w:t xml:space="preserve">CLABE: </w:t>
           </w:r>
-          <w:r>
-            <w:t>{</w:t>
-          </w:r>
+          <w:bookmarkStart w:id="14" w:name="clabe"/>
           <w:proofErr w:type="spellStart"/>
           <w:r>
             <w:t>clabe</w:t>
           </w:r>
+          <w:bookmarkEnd w:id="14"/>
           <w:proofErr w:type="spellEnd"/>
-          <w:r>
-            <w:t>}</w:t>
-          </w:r>
         </w:p>
       </w:tc>
       <w:tc>
@@ -878,9 +525,11 @@
             <w:pStyle w:val="Piedepgina"/>
             <w:jc w:val="right"/>
           </w:pPr>
-          <w:r>
-            <w:t>{subtotal}</w:t>
-          </w:r>
+          <w:bookmarkStart w:id="15" w:name="subtotal"/>
+          <w:r>
+            <w:t>subtotal</w:t>
+          </w:r>
+          <w:bookmarkEnd w:id="15"/>
         </w:p>
       </w:tc>
     </w:tr>
@@ -933,17 +582,13 @@
             <w:pStyle w:val="Piedepgina"/>
             <w:jc w:val="right"/>
           </w:pPr>
-          <w:r>
-            <w:t>{</w:t>
-          </w:r>
+          <w:bookmarkStart w:id="16" w:name="iva"/>
           <w:proofErr w:type="spellStart"/>
           <w:r>
             <w:t>iva</w:t>
           </w:r>
+          <w:bookmarkEnd w:id="16"/>
           <w:proofErr w:type="spellEnd"/>
-          <w:r>
-            <w:t>}</w:t>
-          </w:r>
         </w:p>
       </w:tc>
     </w:tr>
@@ -1005,17 +650,13 @@
             <w:pStyle w:val="Piedepgina"/>
             <w:jc w:val="right"/>
           </w:pPr>
-          <w:r>
-            <w:t>{</w:t>
-          </w:r>
+          <w:bookmarkStart w:id="17" w:name="iva_ret"/>
           <w:proofErr w:type="spellStart"/>
           <w:r>
             <w:t>iva_ret</w:t>
           </w:r>
+          <w:bookmarkEnd w:id="17"/>
           <w:proofErr w:type="spellEnd"/>
-          <w:r>
-            <w:t>}</w:t>
-          </w:r>
         </w:p>
       </w:tc>
     </w:tr>
@@ -1077,17 +718,13 @@
             <w:pStyle w:val="Piedepgina"/>
             <w:jc w:val="right"/>
           </w:pPr>
-          <w:r>
-            <w:t>{</w:t>
-          </w:r>
+          <w:bookmarkStart w:id="18" w:name="isr_ret"/>
           <w:proofErr w:type="spellStart"/>
           <w:r>
             <w:t>isr_ret</w:t>
           </w:r>
+          <w:bookmarkEnd w:id="18"/>
           <w:proofErr w:type="spellEnd"/>
-          <w:r>
-            <w:t>}</w:t>
-          </w:r>
         </w:p>
       </w:tc>
     </w:tr>
@@ -1206,27 +843,19 @@
               <w:szCs w:val="28"/>
             </w:rPr>
           </w:pPr>
+          <w:bookmarkStart w:id="19" w:name="total"/>
           <w:r>
             <w:rPr>
               <w:sz w:val="28"/>
               <w:szCs w:val="28"/>
             </w:rPr>
-            <w:t>{total}</w:t>
-          </w:r>
+            <w:t>total</w:t>
+          </w:r>
+          <w:bookmarkEnd w:id="19"/>
         </w:p>
       </w:tc>
     </w:tr>
   </w:tbl>
-  <w:p>
-    <w:pPr>
-      <w:pStyle w:val="Piedepgina"/>
-    </w:pPr>
-  </w:p>
-</w:ftr>
-</file>
-
-<file path=word/footer3.xml><?xml version="1.0" encoding="utf-8"?>
-<w:ftr xmlns:wpc="http://schemas.microsoft.com/office/word/2010/wordprocessingCanvas" xmlns:cx="http://schemas.microsoft.com/office/drawing/2014/chartex" xmlns:cx1="http://schemas.microsoft.com/office/drawing/2015/9/8/chartex" xmlns:cx2="http://schemas.microsoft.com/office/drawing/2015/10/21/chartex" xmlns:cx3="http://schemas.microsoft.com/office/drawing/2016/5/9/chartex" xmlns:cx4="http://schemas.microsoft.com/office/drawing/2016/5/10/chartex" xmlns:cx5="http://schemas.microsoft.com/office/drawing/2016/5/11/chartex" xmlns:cx6="http://schemas.microsoft.com/office/drawing/2016/5/12/chartex" xmlns:cx7="http://schemas.microsoft.com/office/drawing/2016/5/13/chartex" xmlns:cx8="http://schemas.microsoft.com/office/drawing/2016/5/14/chartex" xmlns:mc="http://schemas.openxmlformats.org/markup-compatibility/2006" xmlns:aink="http://schemas.microsoft.com/office/drawing/2016/ink" xmlns:am3d="http://schemas.microsoft.com/office/drawing/2017/model3d" xmlns:o="urn:schemas-microsoft-com:office:office" xmlns:oel="http://schemas.microsoft.com/office/2019/extlst" xmlns:r="http://schemas.openxmlformats.org/officeDocument/2006/relationships" xmlns:m="http://schemas.openxmlformats.org/officeDocument/2006/math" xmlns:v="urn:schemas-microsoft-com:vml" xmlns:wp14="http://schemas.microsoft.com/office/word/2010/wordprocessingDrawing" xmlns:wp="http://schemas.openxmlformats.org/drawingml/2006/wordprocessingDrawing" xmlns:w10="urn:schemas-microsoft-com:office:word" xmlns:w="http://schemas.openxmlformats.org/wordprocessingml/2006/main" xmlns:w14="http://schemas.microsoft.com/office/word/2010/wordml" xmlns:w15="http://schemas.microsoft.com/office/word/2012/wordml" xmlns:w16cex="http://schemas.microsoft.com/office/word/2018/wordml/cex" xmlns:w16cid="http://schemas.microsoft.com/office/word/2016/wordml/cid" xmlns:w16="http://schemas.microsoft.com/office/word/2018/wordml" xmlns:w16sdtdh="http://schemas.microsoft.com/office/word/2020/wordml/sdtdatahash" xmlns:w16se="http://schemas.microsoft.com/office/word/2015/wordml/symex" xmlns:wpg="http://schemas.microsoft.com/office/word/2010/wordprocessingGroup" xmlns:wpi="http://schemas.microsoft.com/office/word/2010/wordprocessingInk" xmlns:wne="http://schemas.microsoft.com/office/word/2006/wordml" xmlns:wps="http://schemas.microsoft.com/office/word/2010/wordprocessingShape" mc:Ignorable="w14 w15 w16se w16cid w16 w16cex w16sdtdh wp14">
   <w:p>
     <w:pPr>
       <w:pStyle w:val="Piedepgina"/>
@@ -1264,16 +893,6 @@
 <w:hdr xmlns:wpc="http://schemas.microsoft.com/office/word/2010/wordprocessingCanvas" xmlns:cx="http://schemas.microsoft.com/office/drawing/2014/chartex" xmlns:cx1="http://schemas.microsoft.com/office/drawing/2015/9/8/chartex" xmlns:cx2="http://schemas.microsoft.com/office/drawing/2015/10/21/chartex" xmlns:cx3="http://schemas.microsoft.com/office/drawing/2016/5/9/chartex" xmlns:cx4="http://schemas.microsoft.com/office/drawing/2016/5/10/chartex" xmlns:cx5="http://schemas.microsoft.com/office/drawing/2016/5/11/chartex" xmlns:cx6="http://schemas.microsoft.com/office/drawing/2016/5/12/chartex" xmlns:cx7="http://schemas.microsoft.com/office/drawing/2016/5/13/chartex" xmlns:cx8="http://schemas.microsoft.com/office/drawing/2016/5/14/chartex" xmlns:mc="http://schemas.openxmlformats.org/markup-compatibility/2006" xmlns:aink="http://schemas.microsoft.com/office/drawing/2016/ink" xmlns:am3d="http://schemas.microsoft.com/office/drawing/2017/model3d" xmlns:o="urn:schemas-microsoft-com:office:office" xmlns:oel="http://schemas.microsoft.com/office/2019/extlst" xmlns:r="http://schemas.openxmlformats.org/officeDocument/2006/relationships" xmlns:m="http://schemas.openxmlformats.org/officeDocument/2006/math" xmlns:v="urn:schemas-microsoft-com:vml" xmlns:wp14="http://schemas.microsoft.com/office/word/2010/wordprocessingDrawing" xmlns:wp="http://schemas.openxmlformats.org/drawingml/2006/wordprocessingDrawing" xmlns:w10="urn:schemas-microsoft-com:office:word" xmlns:w="http://schemas.openxmlformats.org/wordprocessingml/2006/main" xmlns:w14="http://schemas.microsoft.com/office/word/2010/wordml" xmlns:w15="http://schemas.microsoft.com/office/word/2012/wordml" xmlns:w16cex="http://schemas.microsoft.com/office/word/2018/wordml/cex" xmlns:w16cid="http://schemas.microsoft.com/office/word/2016/wordml/cid" xmlns:w16="http://schemas.microsoft.com/office/word/2018/wordml" xmlns:w16sdtdh="http://schemas.microsoft.com/office/word/2020/wordml/sdtdatahash" xmlns:w16se="http://schemas.microsoft.com/office/word/2015/wordml/symex" xmlns:wpg="http://schemas.microsoft.com/office/word/2010/wordprocessingGroup" xmlns:wpi="http://schemas.microsoft.com/office/word/2010/wordprocessingInk" xmlns:wne="http://schemas.microsoft.com/office/word/2006/wordml" xmlns:wps="http://schemas.microsoft.com/office/word/2010/wordprocessingShape" mc:Ignorable="w14 w15 w16se w16cid w16 w16cex w16sdtdh wp14">
   <w:p>
     <w:pPr>
-      <w:pStyle w:val="Encabezado"/>
-    </w:pPr>
-  </w:p>
-</w:hdr>
-</file>
-
-<file path=word/header2.xml><?xml version="1.0" encoding="utf-8"?>
-<w:hdr xmlns:wpc="http://schemas.microsoft.com/office/word/2010/wordprocessingCanvas" xmlns:cx="http://schemas.microsoft.com/office/drawing/2014/chartex" xmlns:cx1="http://schemas.microsoft.com/office/drawing/2015/9/8/chartex" xmlns:cx2="http://schemas.microsoft.com/office/drawing/2015/10/21/chartex" xmlns:cx3="http://schemas.microsoft.com/office/drawing/2016/5/9/chartex" xmlns:cx4="http://schemas.microsoft.com/office/drawing/2016/5/10/chartex" xmlns:cx5="http://schemas.microsoft.com/office/drawing/2016/5/11/chartex" xmlns:cx6="http://schemas.microsoft.com/office/drawing/2016/5/12/chartex" xmlns:cx7="http://schemas.microsoft.com/office/drawing/2016/5/13/chartex" xmlns:cx8="http://schemas.microsoft.com/office/drawing/2016/5/14/chartex" xmlns:mc="http://schemas.openxmlformats.org/markup-compatibility/2006" xmlns:aink="http://schemas.microsoft.com/office/drawing/2016/ink" xmlns:am3d="http://schemas.microsoft.com/office/drawing/2017/model3d" xmlns:o="urn:schemas-microsoft-com:office:office" xmlns:oel="http://schemas.microsoft.com/office/2019/extlst" xmlns:r="http://schemas.openxmlformats.org/officeDocument/2006/relationships" xmlns:m="http://schemas.openxmlformats.org/officeDocument/2006/math" xmlns:v="urn:schemas-microsoft-com:vml" xmlns:wp14="http://schemas.microsoft.com/office/word/2010/wordprocessingDrawing" xmlns:wp="http://schemas.openxmlformats.org/drawingml/2006/wordprocessingDrawing" xmlns:w10="urn:schemas-microsoft-com:office:word" xmlns:w="http://schemas.openxmlformats.org/wordprocessingml/2006/main" xmlns:w14="http://schemas.microsoft.com/office/word/2010/wordml" xmlns:w15="http://schemas.microsoft.com/office/word/2012/wordml" xmlns:w16cex="http://schemas.microsoft.com/office/word/2018/wordml/cex" xmlns:w16cid="http://schemas.microsoft.com/office/word/2016/wordml/cid" xmlns:w16="http://schemas.microsoft.com/office/word/2018/wordml" xmlns:w16sdtdh="http://schemas.microsoft.com/office/word/2020/wordml/sdtdatahash" xmlns:w16se="http://schemas.microsoft.com/office/word/2015/wordml/symex" xmlns:wpg="http://schemas.microsoft.com/office/word/2010/wordprocessingGroup" xmlns:wpi="http://schemas.microsoft.com/office/word/2010/wordprocessingInk" xmlns:wne="http://schemas.microsoft.com/office/word/2006/wordml" xmlns:wps="http://schemas.microsoft.com/office/word/2010/wordprocessingShape" mc:Ignorable="w14 w15 w16se w16cid w16 w16cex w16sdtdh wp14">
-  <w:p>
-    <w:pPr>
       <w:jc w:val="center"/>
       <w:rPr>
         <w:b/>
@@ -1282,15 +901,7 @@
         <w:szCs w:val="36"/>
       </w:rPr>
     </w:pPr>
-    <w:r>
-      <w:rPr>
-        <w:b/>
-        <w:bCs/>
-        <w:sz w:val="36"/>
-        <w:szCs w:val="36"/>
-      </w:rPr>
-      <w:t>{</w:t>
-    </w:r>
+    <w:bookmarkStart w:id="1" w:name="nombre_razon"/>
     <w:proofErr w:type="spellStart"/>
     <w:r>
       <w:rPr>
@@ -1301,16 +912,8 @@
       </w:rPr>
       <w:t>nombre_razon</w:t>
     </w:r>
+    <w:bookmarkEnd w:id="1"/>
     <w:proofErr w:type="spellEnd"/>
-    <w:r>
-      <w:rPr>
-        <w:b/>
-        <w:bCs/>
-        <w:sz w:val="36"/>
-        <w:szCs w:val="36"/>
-      </w:rPr>
-      <w:t>}</w:t>
-    </w:r>
   </w:p>
   <w:tbl>
     <w:tblPr>
@@ -1369,10 +972,10 @@
                 <v:path o:extrusionok="f" gradientshapeok="t" o:connecttype="rect"/>
                 <o:lock v:ext="edit" aspectratio="t"/>
               </v:shapetype>
-              <v:shape id="_x0000_i1025" type="#_x0000_t75" style="width:1in;height:63.85pt">
+              <v:shape id="_x0000_i1025" type="#_x0000_t75" style="width:1in;height:63.75pt">
                 <v:imagedata r:id="rId1" o:title=""/>
               </v:shape>
-              <o:OLEObject Type="Embed" ProgID="PBrush" ShapeID="_x0000_i1025" DrawAspect="Content" ObjectID="_1713272028" r:id="rId2"/>
+              <o:OLEObject Type="Embed" ProgID="PBrush" ShapeID="_x0000_i1025" DrawAspect="Content" ObjectID="_1729949641" r:id="rId2"/>
             </w:object>
           </w:r>
         </w:p>
@@ -1421,13 +1024,7 @@
             </w:rPr>
             <w:t xml:space="preserve">RFC: </w:t>
           </w:r>
-          <w:r>
-            <w:rPr>
-              <w:sz w:val="24"/>
-              <w:szCs w:val="24"/>
-            </w:rPr>
-            <w:t>{</w:t>
-          </w:r>
+          <w:bookmarkStart w:id="2" w:name="rfc_emisor"/>
           <w:proofErr w:type="spellStart"/>
           <w:r>
             <w:rPr>
@@ -1436,14 +1033,8 @@
             </w:rPr>
             <w:t>rfc_emisor</w:t>
           </w:r>
+          <w:bookmarkEnd w:id="2"/>
           <w:proofErr w:type="spellEnd"/>
-          <w:r>
-            <w:rPr>
-              <w:sz w:val="24"/>
-              <w:szCs w:val="24"/>
-            </w:rPr>
-            <w:t>}</w:t>
-          </w:r>
         </w:p>
       </w:tc>
       <w:tc>
@@ -1467,14 +1058,16 @@
             </w:rPr>
             <w:t xml:space="preserve">Serie: </w:t>
           </w:r>
+          <w:bookmarkStart w:id="3" w:name="serie"/>
           <w:r>
             <w:rPr>
               <w:color w:val="FF0000"/>
               <w:sz w:val="24"/>
               <w:szCs w:val="24"/>
             </w:rPr>
-            <w:t>{serie}</w:t>
-          </w:r>
+            <w:t>serie</w:t>
+          </w:r>
+          <w:bookmarkEnd w:id="3"/>
         </w:p>
       </w:tc>
     </w:tr>
@@ -1511,9 +1104,7 @@
               <w:szCs w:val="24"/>
             </w:rPr>
           </w:pPr>
-          <w:r>
-            <w:t>{</w:t>
-          </w:r>
+          <w:bookmarkStart w:id="4" w:name="direccion_fiscal"/>
           <w:proofErr w:type="spellStart"/>
           <w:r>
             <w:t>direcci</w:t>
@@ -1524,10 +1115,8 @@
           <w:r>
             <w:t>n_fiscal</w:t>
           </w:r>
+          <w:bookmarkEnd w:id="4"/>
           <w:proofErr w:type="spellEnd"/>
-          <w:r>
-            <w:t>}</w:t>
-          </w:r>
         </w:p>
       </w:tc>
       <w:tc>
@@ -1551,14 +1140,16 @@
             </w:rPr>
             <w:t xml:space="preserve">Folio: </w:t>
           </w:r>
+          <w:bookmarkStart w:id="5" w:name="folio"/>
           <w:r>
             <w:rPr>
               <w:color w:val="FF0000"/>
               <w:sz w:val="24"/>
               <w:szCs w:val="24"/>
             </w:rPr>
-            <w:t>{folio}</w:t>
-          </w:r>
+            <w:t>folio</w:t>
+          </w:r>
+          <w:bookmarkEnd w:id="5"/>
         </w:p>
       </w:tc>
     </w:tr>
@@ -1662,13 +1253,7 @@
             </w:rPr>
             <w:t xml:space="preserve"> </w:t>
           </w:r>
-          <w:r>
-            <w:rPr>
-              <w:sz w:val="24"/>
-              <w:szCs w:val="24"/>
-            </w:rPr>
-            <w:t>{</w:t>
-          </w:r>
+          <w:bookmarkStart w:id="6" w:name="expedicion"/>
           <w:proofErr w:type="spellStart"/>
           <w:r>
             <w:rPr>
@@ -1677,14 +1262,8 @@
             </w:rPr>
             <w:t>expedicion</w:t>
           </w:r>
+          <w:bookmarkEnd w:id="6"/>
           <w:proofErr w:type="spellEnd"/>
-          <w:r>
-            <w:rPr>
-              <w:sz w:val="24"/>
-              <w:szCs w:val="24"/>
-            </w:rPr>
-            <w:t>}</w:t>
-          </w:r>
         </w:p>
       </w:tc>
       <w:tc>
@@ -1762,13 +1341,7 @@
             </w:rPr>
             <w:t>[</w:t>
           </w:r>
-          <w:r>
-            <w:rPr>
-              <w:sz w:val="24"/>
-              <w:szCs w:val="24"/>
-            </w:rPr>
-            <w:t>{</w:t>
-          </w:r>
+          <w:bookmarkStart w:id="7" w:name="rfc"/>
           <w:proofErr w:type="spellStart"/>
           <w:r>
             <w:rPr>
@@ -1777,19 +1350,13 @@
             </w:rPr>
             <w:t>rfc</w:t>
           </w:r>
+          <w:bookmarkEnd w:id="7"/>
           <w:proofErr w:type="spellEnd"/>
           <w:r>
             <w:rPr>
               <w:sz w:val="24"/>
               <w:szCs w:val="24"/>
             </w:rPr>
-            <w:t>}</w:t>
-          </w:r>
-          <w:r>
-            <w:rPr>
-              <w:sz w:val="24"/>
-              <w:szCs w:val="24"/>
-            </w:rPr>
             <w:t>]</w:t>
           </w:r>
           <w:r>
@@ -1797,8 +1364,9 @@
               <w:sz w:val="24"/>
               <w:szCs w:val="24"/>
             </w:rPr>
-            <w:t xml:space="preserve"> {</w:t>
-          </w:r>
+            <w:t xml:space="preserve"> </w:t>
+          </w:r>
+          <w:bookmarkStart w:id="8" w:name="razon_cliente"/>
           <w:proofErr w:type="spellStart"/>
           <w:r>
             <w:rPr>
@@ -1807,14 +1375,8 @@
             </w:rPr>
             <w:t>razon_cliente</w:t>
           </w:r>
+          <w:bookmarkEnd w:id="8"/>
           <w:proofErr w:type="spellEnd"/>
-          <w:r>
-            <w:rPr>
-              <w:sz w:val="24"/>
-              <w:szCs w:val="24"/>
-            </w:rPr>
-            <w:t>}</w:t>
-          </w:r>
         </w:p>
       </w:tc>
       <w:tc>
@@ -1837,13 +1399,15 @@
             </w:rPr>
             <w:t xml:space="preserve">Fecha: </w:t>
           </w:r>
-          <w:r>
-            <w:rPr>
-              <w:sz w:val="24"/>
-              <w:szCs w:val="24"/>
-            </w:rPr>
-            <w:t>{fecha}</w:t>
-          </w:r>
+          <w:bookmarkStart w:id="9" w:name="fecha"/>
+          <w:r>
+            <w:rPr>
+              <w:sz w:val="24"/>
+              <w:szCs w:val="24"/>
+            </w:rPr>
+            <w:t>fecha</w:t>
+          </w:r>
+          <w:bookmarkEnd w:id="9"/>
         </w:p>
       </w:tc>
     </w:tr>
@@ -1859,13 +1423,7 @@
               <w:szCs w:val="24"/>
             </w:rPr>
           </w:pPr>
-          <w:r>
-            <w:rPr>
-              <w:sz w:val="24"/>
-              <w:szCs w:val="24"/>
-            </w:rPr>
-            <w:t>{</w:t>
-          </w:r>
+          <w:bookmarkStart w:id="10" w:name="direccion_cliente"/>
           <w:proofErr w:type="spellStart"/>
           <w:r>
             <w:rPr>
@@ -1888,14 +1446,8 @@
             </w:rPr>
             <w:t>n_cliente</w:t>
           </w:r>
+          <w:bookmarkEnd w:id="10"/>
           <w:proofErr w:type="spellEnd"/>
-          <w:r>
-            <w:rPr>
-              <w:sz w:val="24"/>
-              <w:szCs w:val="24"/>
-            </w:rPr>
-            <w:t>}</w:t>
-          </w:r>
         </w:p>
       </w:tc>
       <w:tc>
@@ -1939,16 +1491,6 @@
       </w:tc>
     </w:tr>
   </w:tbl>
-  <w:p>
-    <w:pPr>
-      <w:pStyle w:val="Encabezado"/>
-    </w:pPr>
-  </w:p>
-</w:hdr>
-</file>
-
-<file path=word/header3.xml><?xml version="1.0" encoding="utf-8"?>
-<w:hdr xmlns:wpc="http://schemas.microsoft.com/office/word/2010/wordprocessingCanvas" xmlns:cx="http://schemas.microsoft.com/office/drawing/2014/chartex" xmlns:cx1="http://schemas.microsoft.com/office/drawing/2015/9/8/chartex" xmlns:cx2="http://schemas.microsoft.com/office/drawing/2015/10/21/chartex" xmlns:cx3="http://schemas.microsoft.com/office/drawing/2016/5/9/chartex" xmlns:cx4="http://schemas.microsoft.com/office/drawing/2016/5/10/chartex" xmlns:cx5="http://schemas.microsoft.com/office/drawing/2016/5/11/chartex" xmlns:cx6="http://schemas.microsoft.com/office/drawing/2016/5/12/chartex" xmlns:cx7="http://schemas.microsoft.com/office/drawing/2016/5/13/chartex" xmlns:cx8="http://schemas.microsoft.com/office/drawing/2016/5/14/chartex" xmlns:mc="http://schemas.openxmlformats.org/markup-compatibility/2006" xmlns:aink="http://schemas.microsoft.com/office/drawing/2016/ink" xmlns:am3d="http://schemas.microsoft.com/office/drawing/2017/model3d" xmlns:o="urn:schemas-microsoft-com:office:office" xmlns:oel="http://schemas.microsoft.com/office/2019/extlst" xmlns:r="http://schemas.openxmlformats.org/officeDocument/2006/relationships" xmlns:m="http://schemas.openxmlformats.org/officeDocument/2006/math" xmlns:v="urn:schemas-microsoft-com:vml" xmlns:wp14="http://schemas.microsoft.com/office/word/2010/wordprocessingDrawing" xmlns:wp="http://schemas.openxmlformats.org/drawingml/2006/wordprocessingDrawing" xmlns:w10="urn:schemas-microsoft-com:office:word" xmlns:w="http://schemas.openxmlformats.org/wordprocessingml/2006/main" xmlns:w14="http://schemas.microsoft.com/office/word/2010/wordml" xmlns:w15="http://schemas.microsoft.com/office/word/2012/wordml" xmlns:w16cex="http://schemas.microsoft.com/office/word/2018/wordml/cex" xmlns:w16cid="http://schemas.microsoft.com/office/word/2016/wordml/cid" xmlns:w16="http://schemas.microsoft.com/office/word/2018/wordml" xmlns:w16sdtdh="http://schemas.microsoft.com/office/word/2020/wordml/sdtdatahash" xmlns:w16se="http://schemas.microsoft.com/office/word/2015/wordml/symex" xmlns:wpg="http://schemas.microsoft.com/office/word/2010/wordprocessingGroup" xmlns:wpi="http://schemas.microsoft.com/office/word/2010/wordprocessingInk" xmlns:wne="http://schemas.microsoft.com/office/word/2006/wordml" xmlns:wps="http://schemas.microsoft.com/office/word/2010/wordprocessingShape" mc:Ignorable="w14 w15 w16se w16cid w16 w16cex w16sdtdh wp14">
   <w:p>
     <w:pPr>
       <w:pStyle w:val="Encabezado"/>
